--- a/알고리즘 과제 2 보고서.docx
+++ b/알고리즘 과제 2 보고서.docx
@@ -224,7 +224,6 @@
     <w:p>
       <w:pPr>
         <w:rPr>
-          <w:rFonts w:hint="eastAsia"/>
           <w:szCs w:val="20"/>
           <w:lang w:eastAsia="ko-KR"/>
         </w:rPr>
@@ -461,15 +460,7 @@
           <w:szCs w:val="20"/>
           <w:lang w:eastAsia="ko-KR"/>
         </w:rPr>
-        <w:t>문제</w:t>
-      </w:r>
-      <w:r>
-        <w:rPr>
-          <w:rFonts w:hint="eastAsia"/>
-          <w:szCs w:val="20"/>
-          <w:lang w:eastAsia="ko-KR"/>
-        </w:rPr>
-        <w:t>로</w:t>
+        <w:t>문제로</w:t>
       </w:r>
       <w:r>
         <w:rPr>
@@ -500,15 +491,7 @@
           <w:szCs w:val="20"/>
           <w:lang w:eastAsia="ko-KR"/>
         </w:rPr>
-        <w:t>문제</w:t>
-      </w:r>
-      <w:r>
-        <w:rPr>
-          <w:rFonts w:hint="eastAsia"/>
-          <w:szCs w:val="20"/>
-          <w:lang w:eastAsia="ko-KR"/>
-        </w:rPr>
-        <w:t>이다</w:t>
+        <w:t>문제이다</w:t>
       </w:r>
       <w:r>
         <w:rPr>
@@ -1302,15 +1285,7 @@
           <w:szCs w:val="20"/>
           <w:lang w:eastAsia="ko-KR"/>
         </w:rPr>
-        <w:t>했</w:t>
-      </w:r>
-      <w:r>
-        <w:rPr>
-          <w:rFonts w:hint="eastAsia"/>
-          <w:szCs w:val="20"/>
-          <w:lang w:eastAsia="ko-KR"/>
-        </w:rPr>
-        <w:t>고</w:t>
+        <w:t>했고</w:t>
       </w:r>
       <w:r>
         <w:rPr>
@@ -1357,15 +1332,7 @@
           <w:szCs w:val="20"/>
           <w:lang w:eastAsia="ko-KR"/>
         </w:rPr>
-        <w:t>구현</w:t>
-      </w:r>
-      <w:r>
-        <w:rPr>
-          <w:rFonts w:hint="eastAsia"/>
-          <w:szCs w:val="20"/>
-          <w:lang w:eastAsia="ko-KR"/>
-        </w:rPr>
-        <w:t>을</w:t>
+        <w:t>구현을</w:t>
       </w:r>
       <w:r>
         <w:rPr>
@@ -1450,14 +1417,7 @@
           <w:szCs w:val="20"/>
           <w:lang w:eastAsia="ko-KR"/>
         </w:rPr>
-        <w:t xml:space="preserve">, </w:t>
-      </w:r>
-      <w:r>
-        <w:rPr>
-          <w:szCs w:val="20"/>
-          <w:lang w:eastAsia="ko-KR"/>
-        </w:rPr>
-        <w:t>DAG-Ordering</w:t>
+        <w:t>, DAG-Ordering</w:t>
       </w:r>
       <w:r>
         <w:rPr>
@@ -3181,7 +3141,6 @@
     <w:p>
       <w:pPr>
         <w:rPr>
-          <w:rFonts w:hint="eastAsia"/>
           <w:b/>
           <w:bCs/>
           <w:szCs w:val="20"/>
@@ -3198,7 +3157,6 @@
     <w:p>
       <w:pPr>
         <w:rPr>
-          <w:rFonts w:hint="eastAsia"/>
           <w:b/>
           <w:bCs/>
           <w:szCs w:val="20"/>
@@ -9083,6 +9041,7 @@
     <w:p>
       <w:pPr>
         <w:rPr>
+          <w:rFonts w:hint="eastAsia"/>
           <w:szCs w:val="20"/>
           <w:lang w:eastAsia="ko-KR"/>
         </w:rPr>
@@ -9486,6 +9445,242 @@
           <w:lang w:eastAsia="ko-KR"/>
         </w:rPr>
         <w:t>되어</w:t>
+      </w:r>
+      <w:r>
+        <w:rPr>
+          <w:rFonts w:hint="eastAsia"/>
+          <w:szCs w:val="20"/>
+          <w:lang w:eastAsia="ko-KR"/>
+        </w:rPr>
+        <w:t xml:space="preserve"> </w:t>
+      </w:r>
+      <w:r>
+        <w:rPr>
+          <w:rFonts w:hint="eastAsia"/>
+          <w:szCs w:val="20"/>
+          <w:lang w:eastAsia="ko-KR"/>
+        </w:rPr>
+        <w:t>있다</w:t>
+      </w:r>
+      <w:r>
+        <w:rPr>
+          <w:rFonts w:hint="eastAsia"/>
+          <w:szCs w:val="20"/>
+          <w:lang w:eastAsia="ko-KR"/>
+        </w:rPr>
+        <w:t>.</w:t>
+      </w:r>
+      <w:r>
+        <w:rPr>
+          <w:szCs w:val="20"/>
+          <w:lang w:eastAsia="ko-KR"/>
+        </w:rPr>
+        <w:t xml:space="preserve"> </w:t>
+      </w:r>
+      <w:r>
+        <w:rPr>
+          <w:rFonts w:hint="eastAsia"/>
+          <w:szCs w:val="20"/>
+          <w:lang w:eastAsia="ko-KR"/>
+        </w:rPr>
+        <w:t>또한</w:t>
+      </w:r>
+      <w:r>
+        <w:rPr>
+          <w:rFonts w:hint="eastAsia"/>
+          <w:szCs w:val="20"/>
+          <w:lang w:eastAsia="ko-KR"/>
+        </w:rPr>
+        <w:t>,</w:t>
+      </w:r>
+      <w:r>
+        <w:rPr>
+          <w:szCs w:val="20"/>
+          <w:lang w:eastAsia="ko-KR"/>
+        </w:rPr>
+        <w:t xml:space="preserve"> build</w:t>
+      </w:r>
+      <w:r>
+        <w:rPr>
+          <w:rFonts w:hint="eastAsia"/>
+          <w:szCs w:val="20"/>
+          <w:lang w:eastAsia="ko-KR"/>
+        </w:rPr>
+        <w:t>와</w:t>
+      </w:r>
+      <w:r>
+        <w:rPr>
+          <w:rFonts w:hint="eastAsia"/>
+          <w:szCs w:val="20"/>
+          <w:lang w:eastAsia="ko-KR"/>
+        </w:rPr>
+        <w:t xml:space="preserve"> </w:t>
+      </w:r>
+      <w:r>
+        <w:rPr>
+          <w:rFonts w:hint="eastAsia"/>
+          <w:szCs w:val="20"/>
+          <w:lang w:eastAsia="ko-KR"/>
+        </w:rPr>
+        <w:t>실행</w:t>
+      </w:r>
+      <w:r>
+        <w:rPr>
+          <w:rFonts w:hint="eastAsia"/>
+          <w:szCs w:val="20"/>
+          <w:lang w:eastAsia="ko-KR"/>
+        </w:rPr>
+        <w:t xml:space="preserve"> </w:t>
+      </w:r>
+      <w:r>
+        <w:rPr>
+          <w:rFonts w:hint="eastAsia"/>
+          <w:szCs w:val="20"/>
+          <w:lang w:eastAsia="ko-KR"/>
+        </w:rPr>
+        <w:t>방법은</w:t>
+      </w:r>
+      <w:r>
+        <w:rPr>
+          <w:rFonts w:hint="eastAsia"/>
+          <w:szCs w:val="20"/>
+          <w:lang w:eastAsia="ko-KR"/>
+        </w:rPr>
+        <w:t xml:space="preserve"> </w:t>
+      </w:r>
+      <w:r>
+        <w:rPr>
+          <w:rFonts w:hint="eastAsia"/>
+          <w:szCs w:val="20"/>
+          <w:lang w:eastAsia="ko-KR"/>
+        </w:rPr>
+        <w:t>원</w:t>
+      </w:r>
+      <w:r>
+        <w:rPr>
+          <w:rFonts w:hint="eastAsia"/>
+          <w:szCs w:val="20"/>
+          <w:lang w:eastAsia="ko-KR"/>
+        </w:rPr>
+        <w:t xml:space="preserve"> </w:t>
+      </w:r>
+      <w:r>
+        <w:rPr>
+          <w:szCs w:val="20"/>
+          <w:lang w:eastAsia="ko-KR"/>
+        </w:rPr>
+        <w:t>Graph Pattern Matching Challenge</w:t>
+      </w:r>
+      <w:r>
+        <w:rPr>
+          <w:rFonts w:hint="eastAsia"/>
+          <w:szCs w:val="20"/>
+          <w:lang w:eastAsia="ko-KR"/>
+        </w:rPr>
+        <w:t>의</w:t>
+      </w:r>
+      <w:r>
+        <w:rPr>
+          <w:szCs w:val="20"/>
+          <w:lang w:eastAsia="ko-KR"/>
+        </w:rPr>
+        <w:t xml:space="preserve"> repository</w:t>
+      </w:r>
+      <w:r>
+        <w:rPr>
+          <w:rStyle w:val="a4"/>
+          <w:szCs w:val="20"/>
+          <w:lang w:eastAsia="ko-KR"/>
+        </w:rPr>
+        <w:footnoteReference w:id="9"/>
+      </w:r>
+      <w:r>
+        <w:rPr>
+          <w:rFonts w:hint="eastAsia"/>
+          <w:szCs w:val="20"/>
+          <w:lang w:eastAsia="ko-KR"/>
+        </w:rPr>
+        <w:t>에서의</w:t>
+      </w:r>
+      <w:r>
+        <w:rPr>
+          <w:rFonts w:hint="eastAsia"/>
+          <w:szCs w:val="20"/>
+          <w:lang w:eastAsia="ko-KR"/>
+        </w:rPr>
+        <w:t xml:space="preserve"> </w:t>
+      </w:r>
+      <w:r>
+        <w:rPr>
+          <w:rFonts w:hint="eastAsia"/>
+          <w:szCs w:val="20"/>
+          <w:lang w:eastAsia="ko-KR"/>
+        </w:rPr>
+        <w:t>방법과</w:t>
+      </w:r>
+      <w:r>
+        <w:rPr>
+          <w:rFonts w:hint="eastAsia"/>
+          <w:szCs w:val="20"/>
+          <w:lang w:eastAsia="ko-KR"/>
+        </w:rPr>
+        <w:t xml:space="preserve"> </w:t>
+      </w:r>
+      <w:r>
+        <w:rPr>
+          <w:rFonts w:hint="eastAsia"/>
+          <w:szCs w:val="20"/>
+          <w:lang w:eastAsia="ko-KR"/>
+        </w:rPr>
+        <w:t>같은</w:t>
+      </w:r>
+      <w:r>
+        <w:rPr>
+          <w:rFonts w:hint="eastAsia"/>
+          <w:szCs w:val="20"/>
+          <w:lang w:eastAsia="ko-KR"/>
+        </w:rPr>
+        <w:t xml:space="preserve"> </w:t>
+      </w:r>
+      <w:r>
+        <w:rPr>
+          <w:rFonts w:hint="eastAsia"/>
+          <w:szCs w:val="20"/>
+          <w:lang w:eastAsia="ko-KR"/>
+        </w:rPr>
+        <w:t>방법으로</w:t>
+      </w:r>
+      <w:r>
+        <w:rPr>
+          <w:rFonts w:hint="eastAsia"/>
+          <w:szCs w:val="20"/>
+          <w:lang w:eastAsia="ko-KR"/>
+        </w:rPr>
+        <w:t xml:space="preserve"> </w:t>
+      </w:r>
+      <w:r>
+        <w:rPr>
+          <w:rFonts w:hint="eastAsia"/>
+          <w:szCs w:val="20"/>
+          <w:lang w:eastAsia="ko-KR"/>
+        </w:rPr>
+        <w:t>할</w:t>
+      </w:r>
+      <w:r>
+        <w:rPr>
+          <w:rFonts w:hint="eastAsia"/>
+          <w:szCs w:val="20"/>
+          <w:lang w:eastAsia="ko-KR"/>
+        </w:rPr>
+        <w:t xml:space="preserve"> </w:t>
+      </w:r>
+      <w:r>
+        <w:rPr>
+          <w:rFonts w:hint="eastAsia"/>
+          <w:szCs w:val="20"/>
+          <w:lang w:eastAsia="ko-KR"/>
+        </w:rPr>
+        <w:t>수</w:t>
       </w:r>
       <w:r>
         <w:rPr>
@@ -10137,27 +10332,14 @@
       <w:r>
         <w:t xml:space="preserve">Figure </w:t>
       </w:r>
-      <w:r>
-        <w:fldChar w:fldCharType="begin"/>
-      </w:r>
-      <w:r>
-        <w:instrText xml:space="preserve"> SEQ Figure \* ARABIC </w:instrText>
-      </w:r>
-      <w:r>
-        <w:fldChar w:fldCharType="separate"/>
-      </w:r>
-      <w:r>
-        <w:rPr>
-          <w:noProof/>
-        </w:rPr>
-        <w:t>1</w:t>
-      </w:r>
-      <w:r>
-        <w:rPr>
-          <w:noProof/>
-        </w:rPr>
-        <w:fldChar w:fldCharType="end"/>
-      </w:r>
+      <w:fldSimple w:instr=" SEQ Figure \* ARABIC ">
+        <w:r>
+          <w:rPr>
+            <w:noProof/>
+          </w:rPr>
+          <w:t>1</w:t>
+        </w:r>
+      </w:fldSimple>
       <w:r>
         <w:t xml:space="preserve"> lcc_yeast n1 n3 n5 n8</w:t>
       </w:r>
@@ -10236,27 +10418,14 @@
       <w:r>
         <w:t xml:space="preserve">Figure </w:t>
       </w:r>
-      <w:r>
-        <w:fldChar w:fldCharType="begin"/>
-      </w:r>
-      <w:r>
-        <w:instrText xml:space="preserve"> SEQ Figure \* ARABIC </w:instrText>
-      </w:r>
-      <w:r>
-        <w:fldChar w:fldCharType="separate"/>
-      </w:r>
-      <w:r>
-        <w:rPr>
-          <w:noProof/>
-        </w:rPr>
-        <w:t>2</w:t>
-      </w:r>
-      <w:r>
-        <w:rPr>
-          <w:noProof/>
-        </w:rPr>
-        <w:fldChar w:fldCharType="end"/>
-      </w:r>
+      <w:fldSimple w:instr=" SEQ Figure \* ARABIC ">
+        <w:r>
+          <w:rPr>
+            <w:noProof/>
+          </w:rPr>
+          <w:t>2</w:t>
+        </w:r>
+      </w:fldSimple>
       <w:r>
         <w:t xml:space="preserve"> lcc_yeast s1 s3 s5 s8</w:t>
       </w:r>
@@ -10335,27 +10504,14 @@
       <w:r>
         <w:t xml:space="preserve">Figure </w:t>
       </w:r>
-      <w:r>
-        <w:fldChar w:fldCharType="begin"/>
-      </w:r>
-      <w:r>
-        <w:instrText xml:space="preserve"> SEQ Figure \* ARABIC </w:instrText>
-      </w:r>
-      <w:r>
-        <w:fldChar w:fldCharType="separate"/>
-      </w:r>
-      <w:r>
-        <w:rPr>
-          <w:noProof/>
-        </w:rPr>
-        <w:t>3</w:t>
-      </w:r>
-      <w:r>
-        <w:rPr>
-          <w:noProof/>
-        </w:rPr>
-        <w:fldChar w:fldCharType="end"/>
-      </w:r>
+      <w:fldSimple w:instr=" SEQ Figure \* ARABIC ">
+        <w:r>
+          <w:rPr>
+            <w:noProof/>
+          </w:rPr>
+          <w:t>3</w:t>
+        </w:r>
+      </w:fldSimple>
       <w:r>
         <w:t xml:space="preserve"> lcc_human n1 n3 n5 n8</w:t>
       </w:r>
@@ -10434,27 +10590,14 @@
       <w:r>
         <w:t xml:space="preserve">Figure </w:t>
       </w:r>
-      <w:r>
-        <w:fldChar w:fldCharType="begin"/>
-      </w:r>
-      <w:r>
-        <w:instrText xml:space="preserve"> SEQ Figure \* ARABIC </w:instrText>
-      </w:r>
-      <w:r>
-        <w:fldChar w:fldCharType="separate"/>
-      </w:r>
-      <w:r>
-        <w:rPr>
-          <w:noProof/>
-        </w:rPr>
-        <w:t>4</w:t>
-      </w:r>
-      <w:r>
-        <w:rPr>
-          <w:noProof/>
-        </w:rPr>
-        <w:fldChar w:fldCharType="end"/>
-      </w:r>
+      <w:fldSimple w:instr=" SEQ Figure \* ARABIC ">
+        <w:r>
+          <w:rPr>
+            <w:noProof/>
+          </w:rPr>
+          <w:t>4</w:t>
+        </w:r>
+      </w:fldSimple>
       <w:r>
         <w:t xml:space="preserve"> lcc_human s1 s3 s5 s8</w:t>
       </w:r>
@@ -10533,27 +10676,14 @@
       <w:r>
         <w:t xml:space="preserve">Figure </w:t>
       </w:r>
-      <w:r>
-        <w:fldChar w:fldCharType="begin"/>
-      </w:r>
-      <w:r>
-        <w:instrText xml:space="preserve"> SEQ Figure \* ARABIC </w:instrText>
-      </w:r>
-      <w:r>
-        <w:fldChar w:fldCharType="separate"/>
-      </w:r>
-      <w:r>
-        <w:rPr>
-          <w:noProof/>
-        </w:rPr>
-        <w:t>5</w:t>
-      </w:r>
-      <w:r>
-        <w:rPr>
-          <w:noProof/>
-        </w:rPr>
-        <w:fldChar w:fldCharType="end"/>
-      </w:r>
+      <w:fldSimple w:instr=" SEQ Figure \* ARABIC ">
+        <w:r>
+          <w:rPr>
+            <w:noProof/>
+          </w:rPr>
+          <w:t>5</w:t>
+        </w:r>
+      </w:fldSimple>
       <w:r>
         <w:t xml:space="preserve"> lcc_hprd n1 n3 n5 n8</w:t>
       </w:r>
@@ -10632,27 +10762,14 @@
       <w:r>
         <w:t xml:space="preserve">Figure </w:t>
       </w:r>
-      <w:r>
-        <w:fldChar w:fldCharType="begin"/>
-      </w:r>
-      <w:r>
-        <w:instrText xml:space="preserve"> SEQ Figure \* ARABIC </w:instrText>
-      </w:r>
-      <w:r>
-        <w:fldChar w:fldCharType="separate"/>
-      </w:r>
-      <w:r>
-        <w:rPr>
-          <w:noProof/>
-        </w:rPr>
-        <w:t>6</w:t>
-      </w:r>
-      <w:r>
-        <w:rPr>
-          <w:noProof/>
-        </w:rPr>
-        <w:fldChar w:fldCharType="end"/>
-      </w:r>
+      <w:fldSimple w:instr=" SEQ Figure \* ARABIC ">
+        <w:r>
+          <w:rPr>
+            <w:noProof/>
+          </w:rPr>
+          <w:t>6</w:t>
+        </w:r>
+      </w:fldSimple>
       <w:r>
         <w:t xml:space="preserve"> lcc_hprd s1 s3 s5 s8</w:t>
       </w:r>
@@ -10678,7 +10795,6 @@
           <w:szCs w:val="20"/>
           <w:lang w:eastAsia="ko-KR"/>
         </w:rPr>
-        <w:lastRenderedPageBreak/>
         <w:t xml:space="preserve"> </w:t>
       </w:r>
       <w:r>
@@ -15507,7 +15623,6 @@
         </w:numPr>
         <w:ind w:leftChars="0"/>
         <w:rPr>
-          <w:rFonts w:hint="eastAsia"/>
           <w:szCs w:val="20"/>
           <w:lang w:eastAsia="ko-KR"/>
         </w:rPr>
@@ -15544,26 +15659,12 @@
         <w:rPr>
           <w:szCs w:val="20"/>
         </w:rPr>
-        <w:t>M. R. Garey and D. S. Johnson. Computers and Intractability: A Guide</w:t>
-      </w:r>
-      <w:r>
-        <w:rPr>
-          <w:szCs w:val="20"/>
-          <w:lang w:eastAsia="ko-Kore-KR"/>
-        </w:rPr>
-        <w:t xml:space="preserve"> </w:t>
-      </w:r>
-      <w:r>
-        <w:rPr>
-          <w:szCs w:val="20"/>
-        </w:rPr>
-        <w:t>to the Theory of NP-Completeness. W. H. Freeman &amp; Co., 1979.</w:t>
+        <w:t>M. R. Garey and D. S. Johnson. Computers and Intractability: A Guide to the Theory of NP-Completeness. W. H. Freeman &amp; Co., 1979.</w:t>
       </w:r>
     </w:p>
     <w:p>
       <w:pPr>
         <w:rPr>
-          <w:rFonts w:hint="eastAsia"/>
           <w:szCs w:val="20"/>
           <w:lang w:eastAsia="ko-KR"/>
         </w:rPr>
@@ -15584,27 +15685,13 @@
         <w:rPr>
           <w:szCs w:val="20"/>
         </w:rPr>
-        <w:t>W. Han, J. Lee, and J. Lee. Turbo iso: Towards Ultrafast and Robust Subgraph Isomorphism Search in Large Graph Databases. In</w:t>
-      </w:r>
-      <w:r>
-        <w:rPr>
-          <w:szCs w:val="20"/>
-          <w:lang w:eastAsia="ko-Kore-KR"/>
-        </w:rPr>
-        <w:t xml:space="preserve"> </w:t>
-      </w:r>
-      <w:r>
-        <w:rPr>
-          <w:szCs w:val="20"/>
-        </w:rPr>
-        <w:t>Proceedings of SIGMOD, pages 337–348, 2013.</w:t>
+        <w:t>W. Han, J. Lee, and J. Lee. Turbo iso: Towards Ultrafast and Robust Subgraph Isomorphism Search in Large Graph Databases. In Proceedings of SIGMOD, pages 337–348, 2013.</w:t>
       </w:r>
     </w:p>
     <w:p>
       <w:pPr>
         <w:rPr>
           <w:szCs w:val="20"/>
-          <w:lang w:eastAsia="ko-Kore-KR"/>
         </w:rPr>
       </w:pPr>
     </w:p>
@@ -15615,9 +15702,6 @@
           <w:ilvl w:val="0"/>
           <w:numId w:val="1"/>
         </w:numPr>
-        <w:rPr>
-          <w:rFonts w:hint="eastAsia"/>
-        </w:rPr>
       </w:pPr>
       <w:r>
         <w:rPr>
@@ -15745,16 +15829,7 @@
         <w:t xml:space="preserve"> </w:t>
       </w:r>
       <w:r>
-        <w:t>M. R. Garey and D. S. Johnson. Computers and Intractability: A Guide</w:t>
-      </w:r>
-      <w:r>
-        <w:rPr>
-          <w:lang w:eastAsia="ko-Kore-KR"/>
-        </w:rPr>
-        <w:t xml:space="preserve"> </w:t>
-      </w:r>
-      <w:r>
-        <w:t>to the Theory of NP-Completeness. W. H. Freeman &amp; Co., 1979.</w:t>
+        <w:t>M. R. Garey and D. S. Johnson. Computers and Intractability: A Guide to the Theory of NP-Completeness. W. H. Freeman &amp; Co., 1979.</w:t>
       </w:r>
     </w:p>
   </w:footnote>
@@ -15773,16 +15848,7 @@
         <w:t xml:space="preserve"> </w:t>
       </w:r>
       <w:r>
-        <w:t>W. Han, J. Lee, and J. Lee. Turbo iso: Towards Ultrafast and Robust Subgraph Isomorphism Search in Large Graph Databases. In</w:t>
-      </w:r>
-      <w:r>
-        <w:rPr>
-          <w:lang w:eastAsia="ko-Kore-KR"/>
-        </w:rPr>
-        <w:t xml:space="preserve"> </w:t>
-      </w:r>
-      <w:r>
-        <w:t>Proceedings of SIGMOD, pages 337–348, 2013.</w:t>
+        <w:t>W. Han, J. Lee, and J. Lee. Turbo iso: Towards Ultrafast and Robust Subgraph Isomorphism Search in Large Graph Databases. In Proceedings of SIGMOD, pages 337–348, 2013.</w:t>
       </w:r>
     </w:p>
   </w:footnote>
@@ -15929,6 +15995,29 @@
       </w:r>
       <w:r>
         <w:t>https://github.com/dlwl0088/PMC21.git</w:t>
+      </w:r>
+    </w:p>
+  </w:footnote>
+  <w:footnote w:id="9">
+    <w:p>
+      <w:pPr>
+        <w:pStyle w:val="a3"/>
+        <w:rPr>
+          <w:rFonts w:hint="eastAsia"/>
+          <w:lang w:eastAsia="ko-KR"/>
+        </w:rPr>
+      </w:pPr>
+      <w:r>
+        <w:rPr>
+          <w:rStyle w:val="a4"/>
+        </w:rPr>
+        <w:footnoteRef/>
+      </w:r>
+      <w:r>
+        <w:t xml:space="preserve"> </w:t>
+      </w:r>
+      <w:r>
+        <w:t>https://github.com/SNUCSE-CTA/Graph-Pattern-Matching-Challenge.git</w:t>
       </w:r>
     </w:p>
   </w:footnote>

--- a/알고리즘 과제 2 보고서.docx
+++ b/알고리즘 과제 2 보고서.docx
@@ -915,7 +915,6 @@
         </w:rPr>
         <w:t>DAG-Graph DP</w:t>
       </w:r>
-      <w:proofErr w:type="spellStart"/>
       <w:r>
         <w:rPr>
           <w:rFonts w:hint="eastAsia"/>
@@ -924,7 +923,6 @@
         </w:rPr>
         <w:t>를</w:t>
       </w:r>
-      <w:proofErr w:type="spellEnd"/>
       <w:r>
         <w:rPr>
           <w:rFonts w:hint="eastAsia"/>
@@ -1350,7 +1348,6 @@
         </w:rPr>
         <w:t>C++</w:t>
       </w:r>
-      <w:proofErr w:type="spellStart"/>
       <w:r>
         <w:rPr>
           <w:rFonts w:hint="eastAsia"/>
@@ -1359,7 +1356,6 @@
         </w:rPr>
         <w:t>를</w:t>
       </w:r>
-      <w:proofErr w:type="spellEnd"/>
       <w:r>
         <w:rPr>
           <w:rFonts w:hint="eastAsia"/>
@@ -1445,7 +1441,6 @@
         </w:rPr>
         <w:t>Adaptive Matching Order</w:t>
       </w:r>
-      <w:proofErr w:type="spellStart"/>
       <w:r>
         <w:rPr>
           <w:rFonts w:hint="eastAsia"/>
@@ -1454,7 +1449,6 @@
         </w:rPr>
         <w:t>를</w:t>
       </w:r>
-      <w:proofErr w:type="spellEnd"/>
       <w:r>
         <w:rPr>
           <w:rFonts w:hint="eastAsia"/>
@@ -1825,7 +1819,6 @@
         </w:rPr>
         <w:t>Adaptive Matching Order</w:t>
       </w:r>
-      <w:proofErr w:type="spellStart"/>
       <w:r>
         <w:rPr>
           <w:rFonts w:hint="eastAsia"/>
@@ -1834,7 +1827,6 @@
         </w:rPr>
         <w:t>를</w:t>
       </w:r>
-      <w:proofErr w:type="spellEnd"/>
       <w:r>
         <w:rPr>
           <w:rFonts w:hint="eastAsia"/>
@@ -3144,7 +3136,6 @@
     <w:p>
       <w:pPr>
         <w:rPr>
-          <w:rFonts w:hint="eastAsia"/>
           <w:b/>
           <w:bCs/>
           <w:szCs w:val="20"/>
@@ -3540,15 +3531,7 @@
           <w:szCs w:val="20"/>
           <w:lang w:eastAsia="ko-KR"/>
         </w:rPr>
-        <w:t xml:space="preserve"> </w:t>
-      </w:r>
-      <w:proofErr w:type="spellStart"/>
-      <w:r>
-        <w:rPr>
-          <w:szCs w:val="20"/>
-          <w:lang w:eastAsia="ko-KR"/>
-        </w:rPr>
-        <w:t>Turbo</w:t>
+        <w:t xml:space="preserve"> Turbo</w:t>
       </w:r>
       <w:r>
         <w:rPr>
@@ -3558,7 +3541,6 @@
         </w:rPr>
         <w:t>iso</w:t>
       </w:r>
-      <w:proofErr w:type="spellEnd"/>
       <w:r>
         <w:rPr>
           <w:rStyle w:val="a4"/>
@@ -3824,7 +3806,6 @@
     <w:p>
       <w:pPr>
         <w:rPr>
-          <w:rFonts w:hint="eastAsia"/>
           <w:szCs w:val="20"/>
           <w:lang w:eastAsia="ko-KR"/>
         </w:rPr>
@@ -4140,17 +4121,8 @@
           <w:szCs w:val="20"/>
           <w:lang w:eastAsia="ko-KR"/>
         </w:rPr>
-        <w:t xml:space="preserve">data </w:t>
-      </w:r>
-      <w:proofErr w:type="spellStart"/>
-      <w:r>
-        <w:rPr>
-          <w:szCs w:val="20"/>
-          <w:lang w:eastAsia="ko-KR"/>
-        </w:rPr>
-        <w:t>vertice</w:t>
-      </w:r>
-      <w:proofErr w:type="spellEnd"/>
+        <w:t>data vertice</w:t>
+      </w:r>
       <w:r>
         <w:rPr>
           <w:rFonts w:hint="eastAsia"/>
@@ -4970,7 +4942,6 @@
         </w:rPr>
         <w:t>DAG-Graph DP</w:t>
       </w:r>
-      <w:proofErr w:type="spellStart"/>
       <w:r>
         <w:rPr>
           <w:rFonts w:hint="eastAsia"/>
@@ -4979,7 +4950,6 @@
         </w:rPr>
         <w:t>를</w:t>
       </w:r>
-      <w:proofErr w:type="spellEnd"/>
       <w:r>
         <w:rPr>
           <w:rFonts w:hint="eastAsia"/>
@@ -5066,7 +5036,6 @@
         <w:lastRenderedPageBreak/>
         <w:t>Backtracking framework</w:t>
       </w:r>
-      <w:proofErr w:type="spellStart"/>
       <w:r>
         <w:rPr>
           <w:rFonts w:hint="eastAsia"/>
@@ -5075,7 +5044,6 @@
         </w:rPr>
         <w:t>를</w:t>
       </w:r>
-      <w:proofErr w:type="spellEnd"/>
       <w:r>
         <w:rPr>
           <w:rFonts w:hint="eastAsia"/>
@@ -5233,7 +5201,6 @@
         </w:rPr>
         <w:t>DAG-Graph DP</w:t>
       </w:r>
-      <w:proofErr w:type="spellStart"/>
       <w:r>
         <w:rPr>
           <w:rFonts w:hint="eastAsia"/>
@@ -5242,7 +5209,6 @@
         </w:rPr>
         <w:t>를</w:t>
       </w:r>
-      <w:proofErr w:type="spellEnd"/>
       <w:r>
         <w:rPr>
           <w:rFonts w:hint="eastAsia"/>
@@ -5659,7 +5625,6 @@
         </w:rPr>
         <w:t>extendable vertex</w:t>
       </w:r>
-      <w:proofErr w:type="spellStart"/>
       <w:r>
         <w:rPr>
           <w:rFonts w:hint="eastAsia"/>
@@ -5668,7 +5633,6 @@
         </w:rPr>
         <w:t>를</w:t>
       </w:r>
-      <w:proofErr w:type="spellEnd"/>
       <w:r>
         <w:rPr>
           <w:rFonts w:hint="eastAsia"/>
@@ -6379,7 +6343,6 @@
         </w:rPr>
         <w:t>Adaptive matching Order</w:t>
       </w:r>
-      <w:proofErr w:type="spellStart"/>
       <w:r>
         <w:rPr>
           <w:rFonts w:hint="eastAsia"/>
@@ -6390,7 +6353,6 @@
         </w:rPr>
         <w:t>를</w:t>
       </w:r>
-      <w:proofErr w:type="spellEnd"/>
       <w:r>
         <w:rPr>
           <w:rFonts w:hint="eastAsia"/>
@@ -6463,7 +6425,6 @@
     <w:p>
       <w:pPr>
         <w:rPr>
-          <w:rFonts w:hint="eastAsia"/>
           <w:b/>
           <w:bCs/>
           <w:szCs w:val="20"/>
@@ -6723,7 +6684,6 @@
           <w:lang w:eastAsia="ko-KR"/>
         </w:rPr>
       </w:pPr>
-      <w:proofErr w:type="spellStart"/>
       <w:proofErr w:type="gramStart"/>
       <w:r>
         <w:rPr>
@@ -6738,15 +6698,7 @@
           <w:szCs w:val="20"/>
           <w:lang w:eastAsia="ko-KR"/>
         </w:rPr>
-        <w:t>rintAllEmbeddings</w:t>
-      </w:r>
-      <w:proofErr w:type="spellEnd"/>
-      <w:r>
-        <w:rPr>
-          <w:szCs w:val="20"/>
-          <w:lang w:eastAsia="ko-KR"/>
-        </w:rPr>
-        <w:t>(</w:t>
+        <w:t>rintAllEmbeddings(</w:t>
       </w:r>
       <w:proofErr w:type="gramEnd"/>
       <w:r>
@@ -6772,7 +6724,6 @@
           <w:lang w:eastAsia="ko-KR"/>
         </w:rPr>
       </w:pPr>
-      <w:proofErr w:type="spellStart"/>
       <w:r>
         <w:rPr>
           <w:i/>
@@ -6782,7 +6733,6 @@
         </w:rPr>
         <w:t>ExtendableVertex</w:t>
       </w:r>
-      <w:proofErr w:type="spellEnd"/>
       <w:r>
         <w:rPr>
           <w:szCs w:val="20"/>
@@ -6790,7 +6740,6 @@
         </w:rPr>
         <w:t>=Red-Black Tree&lt;</w:t>
       </w:r>
-      <w:proofErr w:type="spellStart"/>
       <w:proofErr w:type="gramStart"/>
       <w:r>
         <w:rPr>
@@ -6799,7 +6748,6 @@
         </w:rPr>
         <w:t>key,Vertex</w:t>
       </w:r>
-      <w:proofErr w:type="spellEnd"/>
       <w:proofErr w:type="gramEnd"/>
       <w:r>
         <w:rPr>
@@ -6871,7 +6819,6 @@
         </w:rPr>
         <w:t xml:space="preserve"> in </w:t>
       </w:r>
-      <w:proofErr w:type="spellStart"/>
       <w:proofErr w:type="gramStart"/>
       <w:r>
         <w:rPr>
@@ -6882,7 +6829,6 @@
         </w:rPr>
         <w:t>ExtendableVertex</w:t>
       </w:r>
-      <w:proofErr w:type="spellEnd"/>
       <w:r>
         <w:rPr>
           <w:szCs w:val="20"/>
@@ -7001,7 +6947,6 @@
         </w:rPr>
         <w:t xml:space="preserve"> in </w:t>
       </w:r>
-      <w:proofErr w:type="spellStart"/>
       <w:proofErr w:type="gramStart"/>
       <w:r>
         <w:rPr>
@@ -7012,7 +6957,6 @@
         </w:rPr>
         <w:t>ExtendableVertex</w:t>
       </w:r>
-      <w:proofErr w:type="spellEnd"/>
       <w:r>
         <w:rPr>
           <w:szCs w:val="20"/>
@@ -7342,7 +7286,6 @@
         </w:rPr>
         <w:t xml:space="preserve"> to </w:t>
       </w:r>
-      <w:proofErr w:type="spellStart"/>
       <w:r>
         <w:rPr>
           <w:i/>
@@ -7352,7 +7295,6 @@
         </w:rPr>
         <w:t>ExtendableVertex</w:t>
       </w:r>
-      <w:proofErr w:type="spellEnd"/>
       <w:r>
         <w:rPr>
           <w:szCs w:val="20"/>
@@ -7480,23 +7422,7 @@
           <w:szCs w:val="20"/>
           <w:lang w:eastAsia="ko-KR"/>
         </w:rPr>
-        <w:t xml:space="preserve">Filter each vertex of extendable Candidates of </w:t>
-      </w:r>
-      <w:proofErr w:type="spellStart"/>
-      <w:r>
-        <w:rPr>
-          <w:szCs w:val="20"/>
-          <w:lang w:eastAsia="ko-KR"/>
-        </w:rPr>
-        <w:t>neigbor</w:t>
-      </w:r>
-      <w:proofErr w:type="spellEnd"/>
-      <w:r>
-        <w:rPr>
-          <w:szCs w:val="20"/>
-          <w:lang w:eastAsia="ko-KR"/>
-        </w:rPr>
-        <w:t xml:space="preserve"> of </w:t>
+        <w:t xml:space="preserve">Filter each vertex of extendable Candidates of neigbor of </w:t>
       </w:r>
       <w:r>
         <w:rPr>
@@ -7697,7 +7623,6 @@
         </w:rPr>
         <w:t>Extend partial embedding by (</w:t>
       </w:r>
-      <w:proofErr w:type="spellStart"/>
       <w:proofErr w:type="gramStart"/>
       <w:r>
         <w:rPr>
@@ -7706,7 +7631,6 @@
         </w:rPr>
         <w:t>u,v</w:t>
       </w:r>
-      <w:proofErr w:type="spellEnd"/>
       <w:proofErr w:type="gramEnd"/>
       <w:r>
         <w:rPr>
@@ -8066,7 +7990,6 @@
         </w:rPr>
         <w:t xml:space="preserve"> Backtracking framework</w:t>
       </w:r>
-      <w:proofErr w:type="spellStart"/>
       <w:r>
         <w:rPr>
           <w:rFonts w:hint="eastAsia"/>
@@ -8075,7 +7998,6 @@
         </w:rPr>
         <w:t>를</w:t>
       </w:r>
-      <w:proofErr w:type="spellEnd"/>
       <w:r>
         <w:rPr>
           <w:rFonts w:hint="eastAsia"/>
@@ -8123,16 +8045,7 @@
           <w:szCs w:val="20"/>
           <w:lang w:eastAsia="ko-KR"/>
         </w:rPr>
-        <w:t xml:space="preserve"> </w:t>
-      </w:r>
-      <w:proofErr w:type="spellStart"/>
-      <w:r>
-        <w:rPr>
-          <w:rFonts w:hint="eastAsia"/>
-          <w:szCs w:val="20"/>
-          <w:lang w:eastAsia="ko-KR"/>
-        </w:rPr>
-        <w:t>c</w:t>
+        <w:t xml:space="preserve"> c</w:t>
       </w:r>
       <w:r>
         <w:rPr>
@@ -8149,7 +8062,6 @@
         </w:rPr>
         <w:t>를</w:t>
       </w:r>
-      <w:proofErr w:type="spellEnd"/>
       <w:r>
         <w:rPr>
           <w:rFonts w:hint="eastAsia"/>
@@ -8243,7 +8155,6 @@
         </w:rPr>
         <w:t>benchmark test case</w:t>
       </w:r>
-      <w:proofErr w:type="spellStart"/>
       <w:r>
         <w:rPr>
           <w:rFonts w:hint="eastAsia"/>
@@ -8252,7 +8163,6 @@
         </w:rPr>
         <w:t>를</w:t>
       </w:r>
-      <w:proofErr w:type="spellEnd"/>
       <w:r>
         <w:rPr>
           <w:rFonts w:hint="eastAsia"/>
@@ -8464,7 +8374,6 @@
         </w:rPr>
         <w:t xml:space="preserve"> </w:t>
       </w:r>
-      <w:proofErr w:type="spellStart"/>
       <w:r>
         <w:rPr>
           <w:szCs w:val="20"/>
@@ -8472,7 +8381,6 @@
         </w:rPr>
         <w:t>inplement</w:t>
       </w:r>
-      <w:proofErr w:type="spellEnd"/>
       <w:r>
         <w:rPr>
           <w:rFonts w:hint="eastAsia"/>
@@ -8933,7 +8841,6 @@
     <w:p>
       <w:pPr>
         <w:rPr>
-          <w:rFonts w:hint="eastAsia"/>
           <w:szCs w:val="20"/>
           <w:lang w:eastAsia="ko-KR"/>
         </w:rPr>
@@ -9016,21 +8923,12 @@
         </w:rPr>
         <w:t xml:space="preserve"> </w:t>
       </w:r>
-      <w:proofErr w:type="spellStart"/>
-      <w:r>
-        <w:rPr>
-          <w:szCs w:val="20"/>
-          <w:lang w:eastAsia="ko-KR"/>
-        </w:rPr>
-        <w:t>Macbook</w:t>
-      </w:r>
-      <w:proofErr w:type="spellEnd"/>
-      <w:r>
-        <w:rPr>
-          <w:szCs w:val="20"/>
-          <w:lang w:eastAsia="ko-KR"/>
-        </w:rPr>
-        <w:t xml:space="preserve"> Pro (15-inch, 2018), 2.9GHz 6-core Intel Core i</w:t>
+      <w:r>
+        <w:rPr>
+          <w:szCs w:val="20"/>
+          <w:lang w:eastAsia="ko-KR"/>
+        </w:rPr>
+        <w:t>Macbook Pro (15-inch, 2018), 2.9GHz 6-core Intel Core i</w:t>
       </w:r>
       <w:r>
         <w:rPr>
@@ -9084,17 +8982,8 @@
           <w:szCs w:val="20"/>
           <w:lang w:eastAsia="ko-KR"/>
         </w:rPr>
-        <w:t xml:space="preserve"> </w:t>
-      </w:r>
-      <w:proofErr w:type="spellStart"/>
-      <w:r>
-        <w:rPr>
-          <w:szCs w:val="20"/>
-          <w:lang w:eastAsia="ko-KR"/>
-        </w:rPr>
-        <w:t>c++</w:t>
-      </w:r>
-      <w:proofErr w:type="spellEnd"/>
+        <w:t xml:space="preserve"> c++</w:t>
+      </w:r>
       <w:r>
         <w:rPr>
           <w:rFonts w:hint="eastAsia"/>
@@ -9221,21 +9110,12 @@
         </w:rPr>
         <w:t xml:space="preserve"> </w:t>
       </w:r>
-      <w:proofErr w:type="spellStart"/>
-      <w:r>
-        <w:rPr>
-          <w:szCs w:val="20"/>
-          <w:lang w:eastAsia="ko-KR"/>
-        </w:rPr>
-        <w:t>github</w:t>
-      </w:r>
-      <w:proofErr w:type="spellEnd"/>
-      <w:r>
-        <w:rPr>
-          <w:szCs w:val="20"/>
-          <w:lang w:eastAsia="ko-KR"/>
-        </w:rPr>
-        <w:t xml:space="preserve"> repository</w:t>
+      <w:r>
+        <w:rPr>
+          <w:szCs w:val="20"/>
+          <w:lang w:eastAsia="ko-KR"/>
+        </w:rPr>
+        <w:t>github repository</w:t>
       </w:r>
       <w:r>
         <w:rPr>
@@ -9293,7 +9173,6 @@
         </w:rPr>
         <w:t xml:space="preserve"> </w:t>
       </w:r>
-      <w:proofErr w:type="spellStart"/>
       <w:r>
         <w:rPr>
           <w:szCs w:val="20"/>
@@ -9301,7 +9180,6 @@
         </w:rPr>
         <w:t>c++</w:t>
       </w:r>
-      <w:proofErr w:type="spellEnd"/>
       <w:r>
         <w:rPr>
           <w:rFonts w:hint="eastAsia"/>
@@ -9601,12 +9479,346 @@
           <w:lang w:eastAsia="ko-KR"/>
         </w:rPr>
       </w:pPr>
-      <w:r>
-        <w:rPr>
-          <w:szCs w:val="20"/>
-          <w:lang w:eastAsia="ko-KR"/>
-        </w:rPr>
-        <w:tab/>
+    </w:p>
+    <w:p>
+      <w:pPr>
+        <w:ind w:firstLineChars="50" w:firstLine="100"/>
+        <w:rPr>
+          <w:szCs w:val="20"/>
+          <w:lang w:eastAsia="ko-KR"/>
+        </w:rPr>
+      </w:pPr>
+      <w:r>
+        <w:rPr>
+          <w:rFonts w:hint="eastAsia"/>
+          <w:szCs w:val="20"/>
+          <w:lang w:eastAsia="ko-KR"/>
+        </w:rPr>
+        <w:t>실험을</w:t>
+      </w:r>
+      <w:r>
+        <w:rPr>
+          <w:rFonts w:hint="eastAsia"/>
+          <w:szCs w:val="20"/>
+          <w:lang w:eastAsia="ko-KR"/>
+        </w:rPr>
+        <w:t xml:space="preserve"> </w:t>
+      </w:r>
+      <w:r>
+        <w:rPr>
+          <w:rFonts w:hint="eastAsia"/>
+          <w:szCs w:val="20"/>
+          <w:lang w:eastAsia="ko-KR"/>
+        </w:rPr>
+        <w:t>위해</w:t>
+      </w:r>
+      <w:r>
+        <w:rPr>
+          <w:rFonts w:hint="eastAsia"/>
+          <w:szCs w:val="20"/>
+          <w:lang w:eastAsia="ko-KR"/>
+        </w:rPr>
+        <w:t xml:space="preserve"> </w:t>
+      </w:r>
+      <w:r>
+        <w:rPr>
+          <w:rFonts w:hint="eastAsia"/>
+          <w:szCs w:val="20"/>
+          <w:lang w:eastAsia="ko-KR"/>
+        </w:rPr>
+        <w:t>각주의</w:t>
+      </w:r>
+      <w:r>
+        <w:rPr>
+          <w:rFonts w:hint="eastAsia"/>
+          <w:szCs w:val="20"/>
+          <w:lang w:eastAsia="ko-KR"/>
+        </w:rPr>
+        <w:t xml:space="preserve"> </w:t>
+      </w:r>
+      <w:r>
+        <w:rPr>
+          <w:szCs w:val="20"/>
+          <w:lang w:eastAsia="ko-KR"/>
+        </w:rPr>
+        <w:t>repository</w:t>
+      </w:r>
+      <w:r>
+        <w:rPr>
+          <w:rFonts w:hint="eastAsia"/>
+          <w:szCs w:val="20"/>
+          <w:lang w:eastAsia="ko-KR"/>
+        </w:rPr>
+        <w:t>에서</w:t>
+      </w:r>
+      <w:r>
+        <w:rPr>
+          <w:rFonts w:hint="eastAsia"/>
+          <w:szCs w:val="20"/>
+          <w:lang w:eastAsia="ko-KR"/>
+        </w:rPr>
+        <w:t xml:space="preserve"> </w:t>
+      </w:r>
+      <w:r>
+        <w:rPr>
+          <w:rFonts w:hint="eastAsia"/>
+          <w:szCs w:val="20"/>
+          <w:lang w:eastAsia="ko-KR"/>
+        </w:rPr>
+        <w:t>대회</w:t>
+      </w:r>
+      <w:r>
+        <w:rPr>
+          <w:rFonts w:hint="eastAsia"/>
+          <w:szCs w:val="20"/>
+          <w:lang w:eastAsia="ko-KR"/>
+        </w:rPr>
+        <w:t xml:space="preserve"> </w:t>
+      </w:r>
+      <w:r>
+        <w:rPr>
+          <w:rFonts w:hint="eastAsia"/>
+          <w:szCs w:val="20"/>
+          <w:lang w:eastAsia="ko-KR"/>
+        </w:rPr>
+        <w:t>스펙</w:t>
+      </w:r>
+      <w:r>
+        <w:rPr>
+          <w:rFonts w:hint="eastAsia"/>
+          <w:szCs w:val="20"/>
+          <w:lang w:eastAsia="ko-KR"/>
+        </w:rPr>
+        <w:t xml:space="preserve"> </w:t>
+      </w:r>
+      <w:r>
+        <w:rPr>
+          <w:rFonts w:hint="eastAsia"/>
+          <w:szCs w:val="20"/>
+          <w:lang w:eastAsia="ko-KR"/>
+        </w:rPr>
+        <w:t>상</w:t>
+      </w:r>
+      <w:r>
+        <w:rPr>
+          <w:rFonts w:hint="eastAsia"/>
+          <w:szCs w:val="20"/>
+          <w:lang w:eastAsia="ko-KR"/>
+        </w:rPr>
+        <w:t xml:space="preserve"> </w:t>
+      </w:r>
+      <w:r>
+        <w:rPr>
+          <w:szCs w:val="20"/>
+          <w:lang w:eastAsia="ko-KR"/>
+        </w:rPr>
+        <w:t>10</w:t>
+      </w:r>
+      <w:r>
+        <w:rPr>
+          <w:rFonts w:hint="eastAsia"/>
+          <w:szCs w:val="20"/>
+          <w:lang w:eastAsia="ko-KR"/>
+        </w:rPr>
+        <w:t>만개의</w:t>
+      </w:r>
+      <w:r>
+        <w:rPr>
+          <w:rFonts w:hint="eastAsia"/>
+          <w:szCs w:val="20"/>
+          <w:lang w:eastAsia="ko-KR"/>
+        </w:rPr>
+        <w:t xml:space="preserve"> </w:t>
+      </w:r>
+      <w:r>
+        <w:rPr>
+          <w:szCs w:val="20"/>
+          <w:lang w:eastAsia="ko-KR"/>
+        </w:rPr>
+        <w:t>embedding</w:t>
+      </w:r>
+      <w:r>
+        <w:rPr>
+          <w:rFonts w:hint="eastAsia"/>
+          <w:szCs w:val="20"/>
+          <w:lang w:eastAsia="ko-KR"/>
+        </w:rPr>
+        <w:t>을</w:t>
+      </w:r>
+      <w:r>
+        <w:rPr>
+          <w:rFonts w:hint="eastAsia"/>
+          <w:szCs w:val="20"/>
+          <w:lang w:eastAsia="ko-KR"/>
+        </w:rPr>
+        <w:t xml:space="preserve"> </w:t>
+      </w:r>
+      <w:r>
+        <w:rPr>
+          <w:rFonts w:hint="eastAsia"/>
+          <w:szCs w:val="20"/>
+          <w:lang w:eastAsia="ko-KR"/>
+        </w:rPr>
+        <w:t>출력하면</w:t>
+      </w:r>
+      <w:r>
+        <w:rPr>
+          <w:rFonts w:hint="eastAsia"/>
+          <w:szCs w:val="20"/>
+          <w:lang w:eastAsia="ko-KR"/>
+        </w:rPr>
+        <w:t xml:space="preserve"> </w:t>
+      </w:r>
+      <w:r>
+        <w:rPr>
+          <w:rFonts w:hint="eastAsia"/>
+          <w:szCs w:val="20"/>
+          <w:lang w:eastAsia="ko-KR"/>
+        </w:rPr>
+        <w:t>종료하는</w:t>
+      </w:r>
+      <w:r>
+        <w:rPr>
+          <w:rFonts w:hint="eastAsia"/>
+          <w:szCs w:val="20"/>
+          <w:lang w:eastAsia="ko-KR"/>
+        </w:rPr>
+        <w:t xml:space="preserve"> </w:t>
+      </w:r>
+      <w:r>
+        <w:rPr>
+          <w:rFonts w:hint="eastAsia"/>
+          <w:szCs w:val="20"/>
+          <w:lang w:eastAsia="ko-KR"/>
+        </w:rPr>
+        <w:t>부분을</w:t>
+      </w:r>
+      <w:r>
+        <w:rPr>
+          <w:rFonts w:hint="eastAsia"/>
+          <w:szCs w:val="20"/>
+          <w:lang w:eastAsia="ko-KR"/>
+        </w:rPr>
+        <w:t xml:space="preserve"> </w:t>
+      </w:r>
+      <w:r>
+        <w:rPr>
+          <w:rFonts w:hint="eastAsia"/>
+          <w:szCs w:val="20"/>
+          <w:lang w:eastAsia="ko-KR"/>
+        </w:rPr>
+        <w:t>수정해</w:t>
+      </w:r>
+      <w:r>
+        <w:rPr>
+          <w:rFonts w:hint="eastAsia"/>
+          <w:szCs w:val="20"/>
+          <w:lang w:eastAsia="ko-KR"/>
+        </w:rPr>
+        <w:t xml:space="preserve"> </w:t>
+      </w:r>
+      <w:r>
+        <w:rPr>
+          <w:rFonts w:hint="eastAsia"/>
+          <w:szCs w:val="20"/>
+          <w:lang w:eastAsia="ko-KR"/>
+        </w:rPr>
+        <w:t>계속</w:t>
+      </w:r>
+      <w:r>
+        <w:rPr>
+          <w:rFonts w:hint="eastAsia"/>
+          <w:szCs w:val="20"/>
+          <w:lang w:eastAsia="ko-KR"/>
+        </w:rPr>
+        <w:t xml:space="preserve"> </w:t>
+      </w:r>
+      <w:r>
+        <w:rPr>
+          <w:szCs w:val="20"/>
+          <w:lang w:eastAsia="ko-KR"/>
+        </w:rPr>
+        <w:t>embedding</w:t>
+      </w:r>
+      <w:r>
+        <w:rPr>
+          <w:rFonts w:hint="eastAsia"/>
+          <w:szCs w:val="20"/>
+          <w:lang w:eastAsia="ko-KR"/>
+        </w:rPr>
+        <w:t>을</w:t>
+      </w:r>
+      <w:r>
+        <w:rPr>
+          <w:rFonts w:hint="eastAsia"/>
+          <w:szCs w:val="20"/>
+          <w:lang w:eastAsia="ko-KR"/>
+        </w:rPr>
+        <w:t xml:space="preserve"> </w:t>
+      </w:r>
+      <w:r>
+        <w:rPr>
+          <w:rFonts w:hint="eastAsia"/>
+          <w:szCs w:val="20"/>
+          <w:lang w:eastAsia="ko-KR"/>
+        </w:rPr>
+        <w:t>출력하도록하고</w:t>
+      </w:r>
+      <w:r>
+        <w:rPr>
+          <w:rFonts w:hint="eastAsia"/>
+          <w:szCs w:val="20"/>
+          <w:lang w:eastAsia="ko-KR"/>
+        </w:rPr>
+        <w:t xml:space="preserve"> </w:t>
+      </w:r>
+      <w:r>
+        <w:rPr>
+          <w:rFonts w:hint="eastAsia"/>
+          <w:szCs w:val="20"/>
+          <w:lang w:eastAsia="ko-KR"/>
+        </w:rPr>
+        <w:t>실행해</w:t>
+      </w:r>
+      <w:r>
+        <w:rPr>
+          <w:rFonts w:hint="eastAsia"/>
+          <w:szCs w:val="20"/>
+          <w:lang w:eastAsia="ko-KR"/>
+        </w:rPr>
+        <w:t xml:space="preserve"> </w:t>
+      </w:r>
+      <w:r>
+        <w:rPr>
+          <w:rFonts w:hint="eastAsia"/>
+          <w:szCs w:val="20"/>
+          <w:lang w:eastAsia="ko-KR"/>
+        </w:rPr>
+        <w:t>결과를</w:t>
+      </w:r>
+      <w:r>
+        <w:rPr>
+          <w:rFonts w:hint="eastAsia"/>
+          <w:szCs w:val="20"/>
+          <w:lang w:eastAsia="ko-KR"/>
+        </w:rPr>
+        <w:t xml:space="preserve"> </w:t>
+      </w:r>
+      <w:r>
+        <w:rPr>
+          <w:rFonts w:hint="eastAsia"/>
+          <w:szCs w:val="20"/>
+          <w:lang w:eastAsia="ko-KR"/>
+        </w:rPr>
+        <w:t>저장했다</w:t>
+      </w:r>
+      <w:r>
+        <w:rPr>
+          <w:rFonts w:hint="eastAsia"/>
+          <w:szCs w:val="20"/>
+          <w:lang w:eastAsia="ko-KR"/>
+        </w:rPr>
+        <w:t xml:space="preserve">. </w:t>
       </w:r>
       <w:r>
         <w:rPr>
@@ -10210,37 +10422,16 @@
       <w:r>
         <w:t xml:space="preserve">Figure </w:t>
       </w:r>
-      <w:r>
-        <w:fldChar w:fldCharType="begin"/>
-      </w:r>
-      <w:r>
-        <w:instrText xml:space="preserve"> SEQ Figure \* ARABIC </w:instrText>
-      </w:r>
-      <w:r>
-        <w:fldChar w:fldCharType="separate"/>
-      </w:r>
-      <w:r>
-        <w:rPr>
-          <w:noProof/>
-        </w:rPr>
-        <w:t>1</w:t>
-      </w:r>
-      <w:r>
-        <w:rPr>
-          <w:noProof/>
-        </w:rPr>
-        <w:fldChar w:fldCharType="end"/>
-      </w:r>
-      <w:r>
-        <w:t xml:space="preserve"> </w:t>
-      </w:r>
-      <w:proofErr w:type="spellStart"/>
-      <w:r>
-        <w:t>lcc_yeast</w:t>
-      </w:r>
-      <w:proofErr w:type="spellEnd"/>
-      <w:r>
-        <w:t xml:space="preserve"> n1 n3 n5 n8</w:t>
+      <w:fldSimple w:instr=" SEQ Figure \* ARABIC ">
+        <w:r>
+          <w:rPr>
+            <w:noProof/>
+          </w:rPr>
+          <w:t>1</w:t>
+        </w:r>
+      </w:fldSimple>
+      <w:r>
+        <w:t xml:space="preserve"> lcc_yeast n1 n3 n5 n8</w:t>
       </w:r>
     </w:p>
     <w:p>
@@ -10317,37 +10508,16 @@
       <w:r>
         <w:t xml:space="preserve">Figure </w:t>
       </w:r>
-      <w:r>
-        <w:fldChar w:fldCharType="begin"/>
-      </w:r>
-      <w:r>
-        <w:instrText xml:space="preserve"> SEQ Figure \* ARABIC </w:instrText>
-      </w:r>
-      <w:r>
-        <w:fldChar w:fldCharType="separate"/>
-      </w:r>
-      <w:r>
-        <w:rPr>
-          <w:noProof/>
-        </w:rPr>
-        <w:t>2</w:t>
-      </w:r>
-      <w:r>
-        <w:rPr>
-          <w:noProof/>
-        </w:rPr>
-        <w:fldChar w:fldCharType="end"/>
-      </w:r>
-      <w:r>
-        <w:t xml:space="preserve"> </w:t>
-      </w:r>
-      <w:proofErr w:type="spellStart"/>
-      <w:r>
-        <w:t>lcc_yeast</w:t>
-      </w:r>
-      <w:proofErr w:type="spellEnd"/>
-      <w:r>
-        <w:t xml:space="preserve"> s1 s3 s5 s8</w:t>
+      <w:fldSimple w:instr=" SEQ Figure \* ARABIC ">
+        <w:r>
+          <w:rPr>
+            <w:noProof/>
+          </w:rPr>
+          <w:t>2</w:t>
+        </w:r>
+      </w:fldSimple>
+      <w:r>
+        <w:t xml:space="preserve"> lcc_yeast s1 s3 s5 s8</w:t>
       </w:r>
     </w:p>
     <w:p>
@@ -10424,37 +10594,16 @@
       <w:r>
         <w:t xml:space="preserve">Figure </w:t>
       </w:r>
-      <w:r>
-        <w:fldChar w:fldCharType="begin"/>
-      </w:r>
-      <w:r>
-        <w:instrText xml:space="preserve"> SEQ Figure \* ARABIC </w:instrText>
-      </w:r>
-      <w:r>
-        <w:fldChar w:fldCharType="separate"/>
-      </w:r>
-      <w:r>
-        <w:rPr>
-          <w:noProof/>
-        </w:rPr>
-        <w:t>3</w:t>
-      </w:r>
-      <w:r>
-        <w:rPr>
-          <w:noProof/>
-        </w:rPr>
-        <w:fldChar w:fldCharType="end"/>
-      </w:r>
-      <w:r>
-        <w:t xml:space="preserve"> </w:t>
-      </w:r>
-      <w:proofErr w:type="spellStart"/>
-      <w:r>
-        <w:t>lcc_human</w:t>
-      </w:r>
-      <w:proofErr w:type="spellEnd"/>
-      <w:r>
-        <w:t xml:space="preserve"> n1 n3 n5 n8</w:t>
+      <w:fldSimple w:instr=" SEQ Figure \* ARABIC ">
+        <w:r>
+          <w:rPr>
+            <w:noProof/>
+          </w:rPr>
+          <w:t>3</w:t>
+        </w:r>
+      </w:fldSimple>
+      <w:r>
+        <w:t xml:space="preserve"> lcc_human n1 n3 n5 n8</w:t>
       </w:r>
     </w:p>
     <w:p>
@@ -10531,37 +10680,16 @@
       <w:r>
         <w:t xml:space="preserve">Figure </w:t>
       </w:r>
-      <w:r>
-        <w:fldChar w:fldCharType="begin"/>
-      </w:r>
-      <w:r>
-        <w:instrText xml:space="preserve"> SEQ Figure \* ARABIC </w:instrText>
-      </w:r>
-      <w:r>
-        <w:fldChar w:fldCharType="separate"/>
-      </w:r>
-      <w:r>
-        <w:rPr>
-          <w:noProof/>
-        </w:rPr>
-        <w:t>4</w:t>
-      </w:r>
-      <w:r>
-        <w:rPr>
-          <w:noProof/>
-        </w:rPr>
-        <w:fldChar w:fldCharType="end"/>
-      </w:r>
-      <w:r>
-        <w:t xml:space="preserve"> </w:t>
-      </w:r>
-      <w:proofErr w:type="spellStart"/>
-      <w:r>
-        <w:t>lcc_human</w:t>
-      </w:r>
-      <w:proofErr w:type="spellEnd"/>
-      <w:r>
-        <w:t xml:space="preserve"> s1 s3 s5 s8</w:t>
+      <w:fldSimple w:instr=" SEQ Figure \* ARABIC ">
+        <w:r>
+          <w:rPr>
+            <w:noProof/>
+          </w:rPr>
+          <w:t>4</w:t>
+        </w:r>
+      </w:fldSimple>
+      <w:r>
+        <w:t xml:space="preserve"> lcc_human s1 s3 s5 s8</w:t>
       </w:r>
     </w:p>
     <w:p>
@@ -10638,37 +10766,16 @@
       <w:r>
         <w:t xml:space="preserve">Figure </w:t>
       </w:r>
-      <w:r>
-        <w:fldChar w:fldCharType="begin"/>
-      </w:r>
-      <w:r>
-        <w:instrText xml:space="preserve"> SEQ Figure \* ARABIC </w:instrText>
-      </w:r>
-      <w:r>
-        <w:fldChar w:fldCharType="separate"/>
-      </w:r>
-      <w:r>
-        <w:rPr>
-          <w:noProof/>
-        </w:rPr>
-        <w:t>5</w:t>
-      </w:r>
-      <w:r>
-        <w:rPr>
-          <w:noProof/>
-        </w:rPr>
-        <w:fldChar w:fldCharType="end"/>
-      </w:r>
-      <w:r>
-        <w:t xml:space="preserve"> </w:t>
-      </w:r>
-      <w:proofErr w:type="spellStart"/>
-      <w:r>
-        <w:t>lcc_hprd</w:t>
-      </w:r>
-      <w:proofErr w:type="spellEnd"/>
-      <w:r>
-        <w:t xml:space="preserve"> n1 n3 n5 n8</w:t>
+      <w:fldSimple w:instr=" SEQ Figure \* ARABIC ">
+        <w:r>
+          <w:rPr>
+            <w:noProof/>
+          </w:rPr>
+          <w:t>5</w:t>
+        </w:r>
+      </w:fldSimple>
+      <w:r>
+        <w:t xml:space="preserve"> lcc_hprd n1 n3 n5 n8</w:t>
       </w:r>
     </w:p>
     <w:p>
@@ -10745,37 +10852,16 @@
       <w:r>
         <w:t xml:space="preserve">Figure </w:t>
       </w:r>
-      <w:r>
-        <w:fldChar w:fldCharType="begin"/>
-      </w:r>
-      <w:r>
-        <w:instrText xml:space="preserve"> SEQ Figure \* ARABIC </w:instrText>
-      </w:r>
-      <w:r>
-        <w:fldChar w:fldCharType="separate"/>
-      </w:r>
-      <w:r>
-        <w:rPr>
-          <w:noProof/>
-        </w:rPr>
-        <w:t>6</w:t>
-      </w:r>
-      <w:r>
-        <w:rPr>
-          <w:noProof/>
-        </w:rPr>
-        <w:fldChar w:fldCharType="end"/>
-      </w:r>
-      <w:r>
-        <w:t xml:space="preserve"> </w:t>
-      </w:r>
-      <w:proofErr w:type="spellStart"/>
-      <w:r>
-        <w:t>lcc_hprd</w:t>
-      </w:r>
-      <w:proofErr w:type="spellEnd"/>
-      <w:r>
-        <w:t xml:space="preserve"> s1 s3 s5 s8</w:t>
+      <w:fldSimple w:instr=" SEQ Figure \* ARABIC ">
+        <w:r>
+          <w:rPr>
+            <w:noProof/>
+          </w:rPr>
+          <w:t>6</w:t>
+        </w:r>
+      </w:fldSimple>
+      <w:r>
+        <w:t xml:space="preserve"> lcc_hprd s1 s3 s5 s8</w:t>
       </w:r>
     </w:p>
     <w:p>
@@ -10789,7 +10875,6 @@
     <w:p>
       <w:pPr>
         <w:rPr>
-          <w:rFonts w:hint="eastAsia"/>
           <w:szCs w:val="20"/>
           <w:lang w:eastAsia="ko-KR"/>
         </w:rPr>
@@ -10799,6 +10884,7 @@
           <w:szCs w:val="20"/>
           <w:lang w:eastAsia="ko-KR"/>
         </w:rPr>
+        <w:lastRenderedPageBreak/>
         <w:tab/>
       </w:r>
       <w:r>
@@ -10824,7 +10910,6 @@
         </w:rPr>
         <w:t>checker program</w:t>
       </w:r>
-      <w:proofErr w:type="spellStart"/>
       <w:r>
         <w:rPr>
           <w:rFonts w:hint="eastAsia"/>
@@ -10833,7 +10918,6 @@
         </w:rPr>
         <w:t>으로</w:t>
       </w:r>
-      <w:proofErr w:type="spellEnd"/>
       <w:r>
         <w:rPr>
           <w:rFonts w:hint="eastAsia"/>
@@ -11215,7 +11299,6 @@
         </w:rPr>
         <w:t>1</w:t>
       </w:r>
-      <w:proofErr w:type="spellStart"/>
       <w:r>
         <w:rPr>
           <w:rFonts w:hint="eastAsia"/>
@@ -11224,7 +11307,6 @@
         </w:rPr>
         <w:t>분동안</w:t>
       </w:r>
-      <w:proofErr w:type="spellEnd"/>
       <w:r>
         <w:rPr>
           <w:rFonts w:hint="eastAsia"/>
@@ -11479,7 +11561,6 @@
         </w:rPr>
         <w:t xml:space="preserve"> </w:t>
       </w:r>
-      <w:proofErr w:type="spellStart"/>
       <w:r>
         <w:rPr>
           <w:rFonts w:hint="eastAsia"/>
@@ -11488,7 +11569,6 @@
         </w:rPr>
         <w:t>무관했지만</w:t>
       </w:r>
-      <w:proofErr w:type="spellEnd"/>
       <w:r>
         <w:rPr>
           <w:rFonts w:hint="eastAsia"/>
@@ -11616,16 +11696,7 @@
           <w:szCs w:val="20"/>
           <w:lang w:eastAsia="ko-KR"/>
         </w:rPr>
-        <w:t>출</w:t>
-      </w:r>
-      <w:r>
-        <w:rPr>
-          <w:rFonts w:hint="eastAsia"/>
-          <w:szCs w:val="20"/>
-          <w:lang w:eastAsia="ko-KR"/>
-        </w:rPr>
-        <w:lastRenderedPageBreak/>
-        <w:t>력하지</w:t>
+        <w:t>출력하지</w:t>
       </w:r>
       <w:r>
         <w:rPr>
@@ -14609,7 +14680,15 @@
           <w:szCs w:val="20"/>
           <w:lang w:eastAsia="ko-KR"/>
         </w:rPr>
-        <w:t>가리는</w:t>
+        <w:t>가리</w:t>
+      </w:r>
+      <w:r>
+        <w:rPr>
+          <w:rFonts w:hint="eastAsia"/>
+          <w:szCs w:val="20"/>
+          <w:lang w:eastAsia="ko-KR"/>
+        </w:rPr>
+        <w:t>는</w:t>
       </w:r>
       <w:r>
         <w:rPr>
@@ -14721,7 +14800,6 @@
         </w:numPr>
         <w:ind w:leftChars="0"/>
         <w:rPr>
-          <w:rFonts w:hint="eastAsia"/>
           <w:szCs w:val="20"/>
           <w:lang w:eastAsia="ko-KR"/>
         </w:rPr>
@@ -14742,7 +14820,6 @@
         </w:numPr>
         <w:ind w:leftChars="0"/>
         <w:rPr>
-          <w:rFonts w:hint="eastAsia"/>
           <w:szCs w:val="20"/>
           <w:lang w:eastAsia="ko-KR"/>
         </w:rPr>
@@ -14751,21 +14828,7 @@
         <w:rPr>
           <w:szCs w:val="20"/>
         </w:rPr>
-        <w:t xml:space="preserve">M. R. </w:t>
-      </w:r>
-      <w:proofErr w:type="spellStart"/>
-      <w:r>
-        <w:rPr>
-          <w:szCs w:val="20"/>
-        </w:rPr>
-        <w:t>Garey</w:t>
-      </w:r>
-      <w:proofErr w:type="spellEnd"/>
-      <w:r>
-        <w:rPr>
-          <w:szCs w:val="20"/>
-        </w:rPr>
-        <w:t xml:space="preserve"> and D. S. Johnson. Computers and Intractability: A Guide to the Theory of NP-Completeness. W. H. Freeman &amp; Co., 1979.</w:t>
+        <w:t>M. R. Garey and D. S. Johnson. Computers and Intractability: A Guide to the Theory of NP-Completeness. W. H. Freeman &amp; Co., 1979.</w:t>
       </w:r>
     </w:p>
     <w:p>
@@ -14920,15 +14983,7 @@
         <w:t xml:space="preserve"> </w:t>
       </w:r>
       <w:r>
-        <w:t xml:space="preserve">M. R. </w:t>
-      </w:r>
-      <w:proofErr w:type="spellStart"/>
-      <w:r>
-        <w:t>Garey</w:t>
-      </w:r>
-      <w:proofErr w:type="spellEnd"/>
-      <w:r>
-        <w:t xml:space="preserve"> and D. S. Johnson. Computers and Intractability: A Guide to the Theory of NP-Completeness. W. H. Freeman &amp; Co., 1979.</w:t>
+        <w:t>M. R. Garey and D. S. Johnson. Computers and Intractability: A Guide to the Theory of NP-Completeness. W. H. Freeman &amp; Co., 1979.</w:t>
       </w:r>
     </w:p>
   </w:footnote>

--- a/알고리즘 과제 2 보고서.docx
+++ b/알고리즘 과제 2 보고서.docx
@@ -4732,23 +4732,7 @@
           <w:szCs w:val="20"/>
           <w:lang w:eastAsia="ko-KR"/>
         </w:rPr>
-        <w:t>사용</w:t>
-      </w:r>
-      <w:r>
-        <w:rPr>
-          <w:rFonts w:hint="eastAsia"/>
-          <w:szCs w:val="20"/>
-          <w:lang w:eastAsia="ko-KR"/>
-        </w:rPr>
-        <w:t xml:space="preserve"> </w:t>
-      </w:r>
-      <w:r>
-        <w:rPr>
-          <w:rFonts w:hint="eastAsia"/>
-          <w:szCs w:val="20"/>
-          <w:lang w:eastAsia="ko-KR"/>
-        </w:rPr>
-        <w:t>기기</w:t>
+        <w:t>환경</w:t>
       </w:r>
     </w:p>
     <w:p>
@@ -8270,23 +8254,21 @@
           <w:szCs w:val="20"/>
           <w:lang w:eastAsia="ko-KR"/>
         </w:rPr>
-        <w:t xml:space="preserve">Filter each vertex of extendable Candidates of </w:t>
-      </w:r>
-      <w:proofErr w:type="spellStart"/>
-      <w:r>
-        <w:rPr>
-          <w:szCs w:val="20"/>
-          <w:lang w:eastAsia="ko-KR"/>
-        </w:rPr>
-        <w:t>neigbor</w:t>
-      </w:r>
-      <w:proofErr w:type="spellEnd"/>
-      <w:r>
-        <w:rPr>
-          <w:szCs w:val="20"/>
-          <w:lang w:eastAsia="ko-KR"/>
-        </w:rPr>
-        <w:t xml:space="preserve"> of </w:t>
+        <w:t>Filter each vertex of extendable Candidates of neig</w:t>
+      </w:r>
+      <w:r>
+        <w:rPr>
+          <w:szCs w:val="20"/>
+          <w:lang w:eastAsia="ko-KR"/>
+        </w:rPr>
+        <w:t>h</w:t>
+      </w:r>
+      <w:r>
+        <w:rPr>
+          <w:szCs w:val="20"/>
+          <w:lang w:eastAsia="ko-KR"/>
+        </w:rPr>
+        <w:t xml:space="preserve">bor of </w:t>
       </w:r>
       <w:r>
         <w:rPr>
@@ -9047,7 +9029,7 @@
           <w:szCs w:val="20"/>
           <w:lang w:eastAsia="ko-KR"/>
         </w:rPr>
-        <w:t>E</w:t>
+        <w:t>식</w:t>
       </w:r>
       <w:r>
         <w:rPr>
@@ -9056,7 +9038,7 @@
           <w:szCs w:val="20"/>
           <w:lang w:eastAsia="ko-KR"/>
         </w:rPr>
-        <w:t>quation 1</w:t>
+        <w:t xml:space="preserve"> 1</w:t>
       </w:r>
       <w:r>
         <w:rPr>
@@ -12316,12 +12298,32 @@
       </w:r>
       <w:r>
         <w:rPr>
+          <w:rFonts w:hint="eastAsia"/>
           <w:b/>
           <w:bCs/>
           <w:szCs w:val="20"/>
           <w:lang w:eastAsia="ko-KR"/>
         </w:rPr>
-        <w:t>Algorithm 1</w:t>
+        <w:t>알고리즘</w:t>
+      </w:r>
+      <w:r>
+        <w:rPr>
+          <w:rFonts w:hint="eastAsia"/>
+          <w:b/>
+          <w:bCs/>
+          <w:szCs w:val="20"/>
+          <w:lang w:eastAsia="ko-KR"/>
+        </w:rPr>
+        <w:t xml:space="preserve"> </w:t>
+      </w:r>
+      <w:r>
+        <w:rPr>
+          <w:b/>
+          <w:bCs/>
+          <w:szCs w:val="20"/>
+          <w:lang w:eastAsia="ko-KR"/>
+        </w:rPr>
+        <w:t>1</w:t>
       </w:r>
       <w:r>
         <w:rPr>
